--- a/Queries/Queries.docx
+++ b/Queries/Queries.docx
@@ -214,15 +214,7 @@
           <w:sz w:val="24"/>
           <w:szCs w:val="24"/>
         </w:rPr>
-        <w:t>SELECT</w:t>
-      </w:r>
-      <w:r>
-        <w:rPr>
-          <w:rFonts w:ascii="Times New Roman" w:hAnsi="Times New Roman" w:cs="Times New Roman"/>
-          <w:sz w:val="24"/>
-          <w:szCs w:val="24"/>
-        </w:rPr>
-        <w:t xml:space="preserve"> </w:t>
+        <w:t xml:space="preserve">SELECT </w:t>
       </w:r>
       <w:proofErr w:type="spellStart"/>
       <w:r>
@@ -240,15 +232,7 @@
           <w:sz w:val="24"/>
           <w:szCs w:val="24"/>
         </w:rPr>
-        <w:t>,</w:t>
-      </w:r>
-      <w:r>
-        <w:rPr>
-          <w:rFonts w:ascii="Times New Roman" w:hAnsi="Times New Roman" w:cs="Times New Roman"/>
-          <w:sz w:val="24"/>
-          <w:szCs w:val="24"/>
-        </w:rPr>
-        <w:t xml:space="preserve"> </w:t>
+        <w:t xml:space="preserve">, </w:t>
       </w:r>
       <w:proofErr w:type="gramStart"/>
       <w:r>
@@ -275,39 +259,7 @@
           <w:szCs w:val="24"/>
         </w:rPr>
         <w:br/>
-        <w:t>FROM CORPORATE_ORGANIZATION</w:t>
-      </w:r>
-      <w:r>
-        <w:rPr>
-          <w:rFonts w:ascii="Times New Roman" w:hAnsi="Times New Roman" w:cs="Times New Roman"/>
-          <w:sz w:val="24"/>
-          <w:szCs w:val="24"/>
-        </w:rPr>
-        <w:t xml:space="preserve"> as</w:t>
-      </w:r>
-      <w:r>
-        <w:rPr>
-          <w:rFonts w:ascii="Times New Roman" w:hAnsi="Times New Roman" w:cs="Times New Roman"/>
-          <w:sz w:val="24"/>
-          <w:szCs w:val="24"/>
-        </w:rPr>
-        <w:t xml:space="preserve"> CO</w:t>
-      </w:r>
-      <w:r>
-        <w:rPr>
-          <w:rFonts w:ascii="Times New Roman" w:hAnsi="Times New Roman" w:cs="Times New Roman"/>
-          <w:sz w:val="24"/>
-          <w:szCs w:val="24"/>
-        </w:rPr>
-        <w:t>, DON</w:t>
-      </w:r>
-      <w:r>
-        <w:rPr>
-          <w:rFonts w:ascii="Times New Roman" w:hAnsi="Times New Roman" w:cs="Times New Roman"/>
-          <w:sz w:val="24"/>
-          <w:szCs w:val="24"/>
-        </w:rPr>
-        <w:t>OR as D, DONATIONS as DA</w:t>
+        <w:t>FROM CORPORATE_ORGANIZATION as CO, DONOR as D, DONATIONS as DA</w:t>
       </w:r>
       <w:r>
         <w:rPr>
@@ -325,15 +277,7 @@
           <w:sz w:val="24"/>
           <w:szCs w:val="24"/>
         </w:rPr>
-        <w:t>CO</w:t>
-      </w:r>
-      <w:r>
-        <w:rPr>
-          <w:rFonts w:ascii="Times New Roman" w:hAnsi="Times New Roman" w:cs="Times New Roman"/>
-          <w:sz w:val="24"/>
-          <w:szCs w:val="24"/>
-        </w:rPr>
-        <w:t>.DonorID</w:t>
+        <w:t>CO.DonorID</w:t>
       </w:r>
       <w:proofErr w:type="spellEnd"/>
       <w:r>
@@ -485,31 +429,7 @@
           <w:szCs w:val="24"/>
         </w:rPr>
         <w:br/>
-        <w:t>FROM</w:t>
-      </w:r>
-      <w:r>
-        <w:rPr>
-          <w:rFonts w:ascii="Times New Roman" w:hAnsi="Times New Roman" w:cs="Times New Roman"/>
-          <w:sz w:val="24"/>
-          <w:szCs w:val="24"/>
-        </w:rPr>
-        <w:t xml:space="preserve"> GRANT as G</w:t>
-      </w:r>
-      <w:r>
-        <w:rPr>
-          <w:rFonts w:ascii="Times New Roman" w:hAnsi="Times New Roman" w:cs="Times New Roman"/>
-          <w:sz w:val="24"/>
-          <w:szCs w:val="24"/>
-        </w:rPr>
-        <w:t>, DONO</w:t>
-      </w:r>
-      <w:r>
-        <w:rPr>
-          <w:rFonts w:ascii="Times New Roman" w:hAnsi="Times New Roman" w:cs="Times New Roman"/>
-          <w:sz w:val="24"/>
-          <w:szCs w:val="24"/>
-        </w:rPr>
-        <w:t>R as D, DONATIONS as DA</w:t>
+        <w:t>FROM GRANT as G, DONOR as D, DONATIONS as DA</w:t>
       </w:r>
       <w:r>
         <w:rPr>
@@ -527,15 +447,7 @@
           <w:sz w:val="24"/>
           <w:szCs w:val="24"/>
         </w:rPr>
-        <w:t>G</w:t>
-      </w:r>
-      <w:r>
-        <w:rPr>
-          <w:rFonts w:ascii="Times New Roman" w:hAnsi="Times New Roman" w:cs="Times New Roman"/>
-          <w:sz w:val="24"/>
-          <w:szCs w:val="24"/>
-        </w:rPr>
-        <w:t>.DonorID</w:t>
+        <w:t>G.DonorID</w:t>
       </w:r>
       <w:proofErr w:type="spellEnd"/>
       <w:r>
@@ -571,15 +483,7 @@
           <w:sz w:val="24"/>
           <w:szCs w:val="24"/>
         </w:rPr>
-        <w:t>D.Donor</w:t>
-      </w:r>
-      <w:r>
-        <w:rPr>
-          <w:rFonts w:ascii="Times New Roman" w:hAnsi="Times New Roman" w:cs="Times New Roman"/>
-          <w:sz w:val="24"/>
-          <w:szCs w:val="24"/>
-        </w:rPr>
-        <w:t>ID</w:t>
+        <w:t>D.DonorID</w:t>
       </w:r>
       <w:proofErr w:type="spellEnd"/>
       <w:r>
@@ -705,15 +609,7 @@
           <w:sz w:val="24"/>
           <w:szCs w:val="24"/>
         </w:rPr>
-        <w:t>AVG</w:t>
-      </w:r>
-      <w:r>
-        <w:rPr>
-          <w:rFonts w:ascii="Times New Roman" w:hAnsi="Times New Roman" w:cs="Times New Roman"/>
-          <w:sz w:val="24"/>
-          <w:szCs w:val="24"/>
-        </w:rPr>
-        <w:t>(</w:t>
+        <w:t>AVG(</w:t>
       </w:r>
       <w:proofErr w:type="gramEnd"/>
       <w:r>
@@ -866,23 +762,7 @@
           <w:sz w:val="24"/>
           <w:szCs w:val="24"/>
         </w:rPr>
-        <w:t>, AVG</w:t>
-      </w:r>
-      <w:r>
-        <w:rPr>
-          <w:rFonts w:ascii="Times New Roman" w:hAnsi="Times New Roman" w:cs="Times New Roman"/>
-          <w:sz w:val="24"/>
-          <w:szCs w:val="24"/>
-        </w:rPr>
-        <w:t xml:space="preserve"> </w:t>
-      </w:r>
-      <w:r>
-        <w:rPr>
-          <w:rFonts w:ascii="Times New Roman" w:hAnsi="Times New Roman" w:cs="Times New Roman"/>
-          <w:sz w:val="24"/>
-          <w:szCs w:val="24"/>
-        </w:rPr>
-        <w:t>(Amount</w:t>
+        <w:t>, AVG (Amount</w:t>
       </w:r>
       <w:proofErr w:type="gramStart"/>
       <w:r>
@@ -1036,23 +916,7 @@
           <w:sz w:val="24"/>
           <w:szCs w:val="24"/>
         </w:rPr>
-        <w:t>, AVG</w:t>
-      </w:r>
-      <w:r>
-        <w:rPr>
-          <w:rFonts w:ascii="Times New Roman" w:hAnsi="Times New Roman" w:cs="Times New Roman"/>
-          <w:sz w:val="24"/>
-          <w:szCs w:val="24"/>
-        </w:rPr>
-        <w:t xml:space="preserve"> </w:t>
-      </w:r>
-      <w:r>
-        <w:rPr>
-          <w:rFonts w:ascii="Times New Roman" w:hAnsi="Times New Roman" w:cs="Times New Roman"/>
-          <w:sz w:val="24"/>
-          <w:szCs w:val="24"/>
-        </w:rPr>
-        <w:t>(Amount</w:t>
+        <w:t>, AVG (Amount</w:t>
       </w:r>
       <w:proofErr w:type="gramStart"/>
       <w:r>
@@ -1251,15 +1115,7 @@
           <w:sz w:val="24"/>
           <w:szCs w:val="24"/>
         </w:rPr>
-        <w:t>COUNT</w:t>
-      </w:r>
-      <w:r>
-        <w:rPr>
-          <w:rFonts w:ascii="Times New Roman" w:hAnsi="Times New Roman" w:cs="Times New Roman"/>
-          <w:sz w:val="24"/>
-          <w:szCs w:val="24"/>
-        </w:rPr>
-        <w:t>(</w:t>
+        <w:t>COUNT(</w:t>
       </w:r>
       <w:proofErr w:type="spellStart"/>
       <w:proofErr w:type="gramEnd"/>
@@ -1422,23 +1278,7 @@
           <w:sz w:val="24"/>
           <w:szCs w:val="24"/>
         </w:rPr>
-        <w:t xml:space="preserve">, </w:t>
-      </w:r>
-      <w:r>
-        <w:rPr>
-          <w:rFonts w:ascii="Times New Roman" w:hAnsi="Times New Roman" w:cs="Times New Roman"/>
-          <w:sz w:val="24"/>
-          <w:szCs w:val="24"/>
-        </w:rPr>
-        <w:t>COUNT</w:t>
-      </w:r>
-      <w:r>
-        <w:rPr>
-          <w:rFonts w:ascii="Times New Roman" w:hAnsi="Times New Roman" w:cs="Times New Roman"/>
-          <w:sz w:val="24"/>
-          <w:szCs w:val="24"/>
-        </w:rPr>
-        <w:t xml:space="preserve"> (</w:t>
+        <w:t>, COUNT (</w:t>
       </w:r>
       <w:proofErr w:type="spellStart"/>
       <w:r>
@@ -1821,15 +1661,7 @@
           <w:sz w:val="24"/>
           <w:szCs w:val="24"/>
         </w:rPr>
-        <w:t>SUM</w:t>
-      </w:r>
-      <w:r>
-        <w:rPr>
-          <w:rFonts w:ascii="Times New Roman" w:hAnsi="Times New Roman" w:cs="Times New Roman"/>
-          <w:sz w:val="24"/>
-          <w:szCs w:val="24"/>
-        </w:rPr>
-        <w:t>(</w:t>
+        <w:t>SUM(</w:t>
       </w:r>
       <w:proofErr w:type="gramEnd"/>
       <w:r>
@@ -1838,15 +1670,7 @@
           <w:sz w:val="24"/>
           <w:szCs w:val="24"/>
         </w:rPr>
-        <w:t>Amount</w:t>
-      </w:r>
-      <w:r>
-        <w:rPr>
-          <w:rFonts w:ascii="Times New Roman" w:hAnsi="Times New Roman" w:cs="Times New Roman"/>
-          <w:sz w:val="24"/>
-          <w:szCs w:val="24"/>
-        </w:rPr>
-        <w:t>)</w:t>
+        <w:t>Amount)</w:t>
       </w:r>
       <w:r>
         <w:rPr>
@@ -2026,15 +1850,7 @@
           <w:sz w:val="24"/>
           <w:szCs w:val="24"/>
         </w:rPr>
-        <w:t xml:space="preserve">, </w:t>
-      </w:r>
-      <w:r>
-        <w:rPr>
-          <w:rFonts w:ascii="Times New Roman" w:hAnsi="Times New Roman" w:cs="Times New Roman"/>
-          <w:sz w:val="24"/>
-          <w:szCs w:val="24"/>
-        </w:rPr>
-        <w:t xml:space="preserve">City, State, </w:t>
+        <w:t xml:space="preserve">, City, State, </w:t>
       </w:r>
       <w:proofErr w:type="spellStart"/>
       <w:r>
@@ -2279,15 +2095,7 @@
           <w:sz w:val="24"/>
           <w:szCs w:val="24"/>
         </w:rPr>
-        <w:t>D.Donor</w:t>
-      </w:r>
-      <w:r>
-        <w:rPr>
-          <w:rFonts w:ascii="Times New Roman" w:hAnsi="Times New Roman" w:cs="Times New Roman"/>
-          <w:sz w:val="24"/>
-          <w:szCs w:val="24"/>
-        </w:rPr>
-        <w:t>ID</w:t>
+        <w:t>D.DonorID</w:t>
       </w:r>
       <w:proofErr w:type="spellEnd"/>
       <w:r>
@@ -2459,15 +2267,7 @@
           <w:sz w:val="24"/>
           <w:szCs w:val="24"/>
         </w:rPr>
-        <w:t>D.Donor</w:t>
-      </w:r>
-      <w:r>
-        <w:rPr>
-          <w:rFonts w:ascii="Times New Roman" w:hAnsi="Times New Roman" w:cs="Times New Roman"/>
-          <w:sz w:val="24"/>
-          <w:szCs w:val="24"/>
-        </w:rPr>
-        <w:t>ID</w:t>
+        <w:t>D.DonorID</w:t>
       </w:r>
       <w:proofErr w:type="spellEnd"/>
       <w:r>
@@ -3092,15 +2892,7 @@
           <w:sz w:val="24"/>
           <w:szCs w:val="24"/>
         </w:rPr>
-        <w:t xml:space="preserve"> =</w:t>
-      </w:r>
-      <w:r>
-        <w:rPr>
-          <w:rFonts w:ascii="Times New Roman" w:hAnsi="Times New Roman" w:cs="Times New Roman"/>
-          <w:sz w:val="24"/>
-          <w:szCs w:val="24"/>
-        </w:rPr>
-        <w:t xml:space="preserve"> </w:t>
+        <w:t xml:space="preserve"> = </w:t>
       </w:r>
       <w:proofErr w:type="spellStart"/>
       <w:r>
@@ -3264,15 +3056,7 @@
           <w:sz w:val="24"/>
           <w:szCs w:val="24"/>
         </w:rPr>
-        <w:t>DA.Donor</w:t>
-      </w:r>
-      <w:r>
-        <w:rPr>
-          <w:rFonts w:ascii="Times New Roman" w:hAnsi="Times New Roman" w:cs="Times New Roman"/>
-          <w:sz w:val="24"/>
-          <w:szCs w:val="24"/>
-        </w:rPr>
-        <w:t>ID</w:t>
+        <w:t>DA.DonorID</w:t>
       </w:r>
       <w:proofErr w:type="spellEnd"/>
       <w:r>
@@ -3426,15 +3210,7 @@
           <w:sz w:val="24"/>
           <w:szCs w:val="24"/>
         </w:rPr>
-        <w:t>DA.Donor</w:t>
-      </w:r>
-      <w:r>
-        <w:rPr>
-          <w:rFonts w:ascii="Times New Roman" w:hAnsi="Times New Roman" w:cs="Times New Roman"/>
-          <w:sz w:val="24"/>
-          <w:szCs w:val="24"/>
-        </w:rPr>
-        <w:t>ID</w:t>
+        <w:t>DA.DonorID</w:t>
       </w:r>
       <w:proofErr w:type="spellEnd"/>
       <w:r>
@@ -3837,23 +3613,7 @@
           <w:szCs w:val="24"/>
         </w:rPr>
         <w:br/>
-        <w:t>FROM CAMPAIGN as C</w:t>
-      </w:r>
-      <w:r>
-        <w:rPr>
-          <w:rFonts w:ascii="Times New Roman" w:hAnsi="Times New Roman" w:cs="Times New Roman"/>
-          <w:sz w:val="24"/>
-          <w:szCs w:val="24"/>
-        </w:rPr>
-        <w:t xml:space="preserve">, EVENTS as E, </w:t>
-      </w:r>
-      <w:r>
-        <w:rPr>
-          <w:rFonts w:ascii="Times New Roman" w:hAnsi="Times New Roman" w:cs="Times New Roman"/>
-          <w:sz w:val="24"/>
-          <w:szCs w:val="24"/>
-        </w:rPr>
-        <w:t xml:space="preserve">DONATIONS as DA </w:t>
+        <w:t xml:space="preserve">FROM CAMPAIGN as C, EVENTS as E, DONATIONS as DA </w:t>
       </w:r>
       <w:r>
         <w:rPr>
@@ -3963,8 +3723,6 @@
         </w:rPr>
         <w:t>DA.EventDate</w:t>
       </w:r>
-      <w:bookmarkStart w:id="0" w:name="_GoBack"/>
-      <w:bookmarkEnd w:id="0"/>
       <w:proofErr w:type="spellEnd"/>
     </w:p>
     <w:p>
@@ -3975,6 +3733,968 @@
           <w:szCs w:val="24"/>
         </w:rPr>
       </w:pPr>
+      <w:r>
+        <w:rPr>
+          <w:rFonts w:ascii="Times New Roman" w:hAnsi="Times New Roman" w:cs="Times New Roman"/>
+          <w:sz w:val="24"/>
+          <w:szCs w:val="24"/>
+          <w:highlight w:val="yellow"/>
+        </w:rPr>
+        <w:t>Calculate the average amount given by a donor</w:t>
+      </w:r>
+    </w:p>
+    <w:p>
+      <w:pPr>
+        <w:rPr>
+          <w:rFonts w:ascii="Times New Roman" w:hAnsi="Times New Roman" w:cs="Times New Roman"/>
+          <w:sz w:val="24"/>
+          <w:szCs w:val="24"/>
+        </w:rPr>
+      </w:pPr>
+      <w:r>
+        <w:rPr>
+          <w:rFonts w:ascii="Times New Roman" w:hAnsi="Times New Roman" w:cs="Times New Roman"/>
+          <w:sz w:val="24"/>
+          <w:szCs w:val="24"/>
+        </w:rPr>
+        <w:t xml:space="preserve">SELECT </w:t>
+      </w:r>
+      <w:proofErr w:type="spellStart"/>
+      <w:r>
+        <w:rPr>
+          <w:rFonts w:ascii="Times New Roman" w:hAnsi="Times New Roman" w:cs="Times New Roman"/>
+          <w:sz w:val="24"/>
+          <w:szCs w:val="24"/>
+        </w:rPr>
+        <w:t>Fname</w:t>
+      </w:r>
+      <w:proofErr w:type="spellEnd"/>
+      <w:r>
+        <w:rPr>
+          <w:rFonts w:ascii="Times New Roman" w:hAnsi="Times New Roman" w:cs="Times New Roman"/>
+          <w:sz w:val="24"/>
+          <w:szCs w:val="24"/>
+        </w:rPr>
+        <w:t xml:space="preserve">, </w:t>
+      </w:r>
+      <w:proofErr w:type="spellStart"/>
+      <w:r>
+        <w:rPr>
+          <w:rFonts w:ascii="Times New Roman" w:hAnsi="Times New Roman" w:cs="Times New Roman"/>
+          <w:sz w:val="24"/>
+          <w:szCs w:val="24"/>
+        </w:rPr>
+        <w:t>Lname</w:t>
+      </w:r>
+      <w:proofErr w:type="spellEnd"/>
+      <w:r>
+        <w:rPr>
+          <w:rFonts w:ascii="Times New Roman" w:hAnsi="Times New Roman" w:cs="Times New Roman"/>
+          <w:sz w:val="24"/>
+          <w:szCs w:val="24"/>
+        </w:rPr>
+        <w:t xml:space="preserve">, </w:t>
+      </w:r>
+      <w:proofErr w:type="gramStart"/>
+      <w:r>
+        <w:rPr>
+          <w:rFonts w:ascii="Times New Roman" w:hAnsi="Times New Roman" w:cs="Times New Roman"/>
+          <w:sz w:val="24"/>
+          <w:szCs w:val="24"/>
+        </w:rPr>
+        <w:t>AVG(</w:t>
+      </w:r>
+      <w:proofErr w:type="gramEnd"/>
+      <w:r>
+        <w:rPr>
+          <w:rFonts w:ascii="Times New Roman" w:hAnsi="Times New Roman" w:cs="Times New Roman"/>
+          <w:sz w:val="24"/>
+          <w:szCs w:val="24"/>
+        </w:rPr>
+        <w:t>Amount)</w:t>
+      </w:r>
+      <w:r>
+        <w:rPr>
+          <w:rFonts w:ascii="Times New Roman" w:hAnsi="Times New Roman" w:cs="Times New Roman"/>
+          <w:sz w:val="24"/>
+          <w:szCs w:val="24"/>
+        </w:rPr>
+        <w:br/>
+        <w:t>FROM INDIVIDUAL as I, DONOR as D, DONATIONS as DA</w:t>
+      </w:r>
+      <w:r>
+        <w:rPr>
+          <w:rFonts w:ascii="Times New Roman" w:hAnsi="Times New Roman" w:cs="Times New Roman"/>
+          <w:sz w:val="24"/>
+          <w:szCs w:val="24"/>
+        </w:rPr>
+        <w:br/>
+        <w:t xml:space="preserve">WHERE </w:t>
+      </w:r>
+      <w:proofErr w:type="spellStart"/>
+      <w:r>
+        <w:rPr>
+          <w:rFonts w:ascii="Times New Roman" w:hAnsi="Times New Roman" w:cs="Times New Roman"/>
+          <w:sz w:val="24"/>
+          <w:szCs w:val="24"/>
+        </w:rPr>
+        <w:t>I.DonorID</w:t>
+      </w:r>
+      <w:proofErr w:type="spellEnd"/>
+      <w:r>
+        <w:rPr>
+          <w:rFonts w:ascii="Times New Roman" w:hAnsi="Times New Roman" w:cs="Times New Roman"/>
+          <w:sz w:val="24"/>
+          <w:szCs w:val="24"/>
+        </w:rPr>
+        <w:t xml:space="preserve"> = </w:t>
+      </w:r>
+      <w:proofErr w:type="spellStart"/>
+      <w:r>
+        <w:rPr>
+          <w:rFonts w:ascii="Times New Roman" w:hAnsi="Times New Roman" w:cs="Times New Roman"/>
+          <w:sz w:val="24"/>
+          <w:szCs w:val="24"/>
+        </w:rPr>
+        <w:t>D.DonorID</w:t>
+      </w:r>
+      <w:proofErr w:type="spellEnd"/>
+      <w:r>
+        <w:rPr>
+          <w:rFonts w:ascii="Times New Roman" w:hAnsi="Times New Roman" w:cs="Times New Roman"/>
+          <w:sz w:val="24"/>
+          <w:szCs w:val="24"/>
+        </w:rPr>
+        <w:t xml:space="preserve"> AND </w:t>
+      </w:r>
+      <w:proofErr w:type="spellStart"/>
+      <w:r>
+        <w:rPr>
+          <w:rFonts w:ascii="Times New Roman" w:hAnsi="Times New Roman" w:cs="Times New Roman"/>
+          <w:sz w:val="24"/>
+          <w:szCs w:val="24"/>
+        </w:rPr>
+        <w:t>D.DonorID</w:t>
+      </w:r>
+      <w:proofErr w:type="spellEnd"/>
+      <w:r>
+        <w:rPr>
+          <w:rFonts w:ascii="Times New Roman" w:hAnsi="Times New Roman" w:cs="Times New Roman"/>
+          <w:sz w:val="24"/>
+          <w:szCs w:val="24"/>
+        </w:rPr>
+        <w:t xml:space="preserve"> = </w:t>
+      </w:r>
+      <w:proofErr w:type="spellStart"/>
+      <w:r>
+        <w:rPr>
+          <w:rFonts w:ascii="Times New Roman" w:hAnsi="Times New Roman" w:cs="Times New Roman"/>
+          <w:sz w:val="24"/>
+          <w:szCs w:val="24"/>
+        </w:rPr>
+        <w:t>DA.DonorID</w:t>
+      </w:r>
+      <w:proofErr w:type="spellEnd"/>
+      <w:r>
+        <w:rPr>
+          <w:rFonts w:ascii="Times New Roman" w:hAnsi="Times New Roman" w:cs="Times New Roman"/>
+          <w:sz w:val="24"/>
+          <w:szCs w:val="24"/>
+        </w:rPr>
+        <w:br/>
+        <w:t xml:space="preserve">GROUP BY </w:t>
+      </w:r>
+      <w:proofErr w:type="spellStart"/>
+      <w:r>
+        <w:rPr>
+          <w:rFonts w:ascii="Times New Roman" w:hAnsi="Times New Roman" w:cs="Times New Roman"/>
+          <w:sz w:val="24"/>
+          <w:szCs w:val="24"/>
+        </w:rPr>
+        <w:t>Lname</w:t>
+      </w:r>
+      <w:proofErr w:type="spellEnd"/>
+      <w:r>
+        <w:rPr>
+          <w:rFonts w:ascii="Times New Roman" w:hAnsi="Times New Roman" w:cs="Times New Roman"/>
+          <w:sz w:val="24"/>
+          <w:szCs w:val="24"/>
+        </w:rPr>
+        <w:t>;</w:t>
+      </w:r>
+    </w:p>
+    <w:p>
+      <w:pPr>
+        <w:rPr>
+          <w:rFonts w:ascii="Times New Roman" w:hAnsi="Times New Roman" w:cs="Times New Roman"/>
+          <w:sz w:val="24"/>
+          <w:szCs w:val="24"/>
+        </w:rPr>
+      </w:pPr>
+      <w:r>
+        <w:rPr>
+          <w:rFonts w:ascii="Times New Roman" w:hAnsi="Times New Roman" w:cs="Times New Roman"/>
+          <w:sz w:val="24"/>
+          <w:szCs w:val="24"/>
+        </w:rPr>
+        <w:t xml:space="preserve">SELECT </w:t>
+      </w:r>
+      <w:proofErr w:type="spellStart"/>
+      <w:r>
+        <w:rPr>
+          <w:rFonts w:ascii="Times New Roman" w:hAnsi="Times New Roman" w:cs="Times New Roman"/>
+          <w:sz w:val="24"/>
+          <w:szCs w:val="24"/>
+        </w:rPr>
+        <w:t>OrgName</w:t>
+      </w:r>
+      <w:proofErr w:type="spellEnd"/>
+      <w:r>
+        <w:rPr>
+          <w:rFonts w:ascii="Times New Roman" w:hAnsi="Times New Roman" w:cs="Times New Roman"/>
+          <w:sz w:val="24"/>
+          <w:szCs w:val="24"/>
+        </w:rPr>
+        <w:t xml:space="preserve">, </w:t>
+      </w:r>
+      <w:proofErr w:type="gramStart"/>
+      <w:r>
+        <w:rPr>
+          <w:rFonts w:ascii="Times New Roman" w:hAnsi="Times New Roman" w:cs="Times New Roman"/>
+          <w:sz w:val="24"/>
+          <w:szCs w:val="24"/>
+        </w:rPr>
+        <w:t>AVG(</w:t>
+      </w:r>
+      <w:proofErr w:type="gramEnd"/>
+      <w:r>
+        <w:rPr>
+          <w:rFonts w:ascii="Times New Roman" w:hAnsi="Times New Roman" w:cs="Times New Roman"/>
+          <w:sz w:val="24"/>
+          <w:szCs w:val="24"/>
+        </w:rPr>
+        <w:t>Amount)</w:t>
+      </w:r>
+      <w:r>
+        <w:rPr>
+          <w:rFonts w:ascii="Times New Roman" w:hAnsi="Times New Roman" w:cs="Times New Roman"/>
+          <w:sz w:val="24"/>
+          <w:szCs w:val="24"/>
+        </w:rPr>
+        <w:br/>
+        <w:t>FROM CORP_ORGANIZATION as CO</w:t>
+      </w:r>
+      <w:r>
+        <w:rPr>
+          <w:rFonts w:ascii="Times New Roman" w:hAnsi="Times New Roman" w:cs="Times New Roman"/>
+          <w:sz w:val="24"/>
+          <w:szCs w:val="24"/>
+        </w:rPr>
+        <w:t>, DON</w:t>
+      </w:r>
+      <w:r>
+        <w:rPr>
+          <w:rFonts w:ascii="Times New Roman" w:hAnsi="Times New Roman" w:cs="Times New Roman"/>
+          <w:sz w:val="24"/>
+          <w:szCs w:val="24"/>
+        </w:rPr>
+        <w:t>OR as D, DONATIONS as DA</w:t>
+      </w:r>
+      <w:r>
+        <w:rPr>
+          <w:rFonts w:ascii="Times New Roman" w:hAnsi="Times New Roman" w:cs="Times New Roman"/>
+          <w:sz w:val="24"/>
+          <w:szCs w:val="24"/>
+        </w:rPr>
+        <w:br/>
+        <w:t xml:space="preserve">WHERE </w:t>
+      </w:r>
+      <w:proofErr w:type="spellStart"/>
+      <w:r>
+        <w:rPr>
+          <w:rFonts w:ascii="Times New Roman" w:hAnsi="Times New Roman" w:cs="Times New Roman"/>
+          <w:sz w:val="24"/>
+          <w:szCs w:val="24"/>
+        </w:rPr>
+        <w:t>CO</w:t>
+      </w:r>
+      <w:r>
+        <w:rPr>
+          <w:rFonts w:ascii="Times New Roman" w:hAnsi="Times New Roman" w:cs="Times New Roman"/>
+          <w:sz w:val="24"/>
+          <w:szCs w:val="24"/>
+        </w:rPr>
+        <w:t>.DonorID</w:t>
+      </w:r>
+      <w:proofErr w:type="spellEnd"/>
+      <w:r>
+        <w:rPr>
+          <w:rFonts w:ascii="Times New Roman" w:hAnsi="Times New Roman" w:cs="Times New Roman"/>
+          <w:sz w:val="24"/>
+          <w:szCs w:val="24"/>
+        </w:rPr>
+        <w:t xml:space="preserve"> = </w:t>
+      </w:r>
+      <w:proofErr w:type="spellStart"/>
+      <w:r>
+        <w:rPr>
+          <w:rFonts w:ascii="Times New Roman" w:hAnsi="Times New Roman" w:cs="Times New Roman"/>
+          <w:sz w:val="24"/>
+          <w:szCs w:val="24"/>
+        </w:rPr>
+        <w:t>D.DonorID</w:t>
+      </w:r>
+      <w:proofErr w:type="spellEnd"/>
+      <w:r>
+        <w:rPr>
+          <w:rFonts w:ascii="Times New Roman" w:hAnsi="Times New Roman" w:cs="Times New Roman"/>
+          <w:sz w:val="24"/>
+          <w:szCs w:val="24"/>
+        </w:rPr>
+        <w:t xml:space="preserve"> AND </w:t>
+      </w:r>
+      <w:proofErr w:type="spellStart"/>
+      <w:r>
+        <w:rPr>
+          <w:rFonts w:ascii="Times New Roman" w:hAnsi="Times New Roman" w:cs="Times New Roman"/>
+          <w:sz w:val="24"/>
+          <w:szCs w:val="24"/>
+        </w:rPr>
+        <w:t>D.Don</w:t>
+      </w:r>
+      <w:r>
+        <w:rPr>
+          <w:rFonts w:ascii="Times New Roman" w:hAnsi="Times New Roman" w:cs="Times New Roman"/>
+          <w:sz w:val="24"/>
+          <w:szCs w:val="24"/>
+        </w:rPr>
+        <w:t>orID</w:t>
+      </w:r>
+      <w:proofErr w:type="spellEnd"/>
+      <w:r>
+        <w:rPr>
+          <w:rFonts w:ascii="Times New Roman" w:hAnsi="Times New Roman" w:cs="Times New Roman"/>
+          <w:sz w:val="24"/>
+          <w:szCs w:val="24"/>
+        </w:rPr>
+        <w:t xml:space="preserve"> = </w:t>
+      </w:r>
+      <w:proofErr w:type="spellStart"/>
+      <w:r>
+        <w:rPr>
+          <w:rFonts w:ascii="Times New Roman" w:hAnsi="Times New Roman" w:cs="Times New Roman"/>
+          <w:sz w:val="24"/>
+          <w:szCs w:val="24"/>
+        </w:rPr>
+        <w:t>DA.DonorID</w:t>
+      </w:r>
+      <w:proofErr w:type="spellEnd"/>
+      <w:r>
+        <w:rPr>
+          <w:rFonts w:ascii="Times New Roman" w:hAnsi="Times New Roman" w:cs="Times New Roman"/>
+          <w:sz w:val="24"/>
+          <w:szCs w:val="24"/>
+        </w:rPr>
+        <w:br/>
+        <w:t xml:space="preserve">GROUP BY </w:t>
+      </w:r>
+      <w:proofErr w:type="spellStart"/>
+      <w:r>
+        <w:rPr>
+          <w:rFonts w:ascii="Times New Roman" w:hAnsi="Times New Roman" w:cs="Times New Roman"/>
+          <w:sz w:val="24"/>
+          <w:szCs w:val="24"/>
+        </w:rPr>
+        <w:t>OrgName</w:t>
+      </w:r>
+      <w:proofErr w:type="spellEnd"/>
+      <w:r>
+        <w:rPr>
+          <w:rFonts w:ascii="Times New Roman" w:hAnsi="Times New Roman" w:cs="Times New Roman"/>
+          <w:sz w:val="24"/>
+          <w:szCs w:val="24"/>
+        </w:rPr>
+        <w:t>;</w:t>
+      </w:r>
+    </w:p>
+    <w:p>
+      <w:pPr>
+        <w:rPr>
+          <w:rFonts w:ascii="Times New Roman" w:hAnsi="Times New Roman" w:cs="Times New Roman"/>
+          <w:sz w:val="24"/>
+          <w:szCs w:val="24"/>
+        </w:rPr>
+      </w:pPr>
+    </w:p>
+    <w:p>
+      <w:pPr>
+        <w:rPr>
+          <w:rFonts w:ascii="Times New Roman" w:hAnsi="Times New Roman" w:cs="Times New Roman"/>
+          <w:sz w:val="24"/>
+          <w:szCs w:val="24"/>
+        </w:rPr>
+      </w:pPr>
+      <w:r>
+        <w:rPr>
+          <w:rFonts w:ascii="Times New Roman" w:hAnsi="Times New Roman" w:cs="Times New Roman"/>
+          <w:sz w:val="24"/>
+          <w:szCs w:val="24"/>
+        </w:rPr>
+        <w:t xml:space="preserve">SELECT </w:t>
+      </w:r>
+      <w:proofErr w:type="spellStart"/>
+      <w:r>
+        <w:rPr>
+          <w:rFonts w:ascii="Times New Roman" w:hAnsi="Times New Roman" w:cs="Times New Roman"/>
+          <w:sz w:val="24"/>
+          <w:szCs w:val="24"/>
+        </w:rPr>
+        <w:t>GrantName</w:t>
+      </w:r>
+      <w:proofErr w:type="spellEnd"/>
+      <w:r>
+        <w:rPr>
+          <w:rFonts w:ascii="Times New Roman" w:hAnsi="Times New Roman" w:cs="Times New Roman"/>
+          <w:sz w:val="24"/>
+          <w:szCs w:val="24"/>
+        </w:rPr>
+        <w:t xml:space="preserve">, </w:t>
+      </w:r>
+      <w:proofErr w:type="gramStart"/>
+      <w:r>
+        <w:rPr>
+          <w:rFonts w:ascii="Times New Roman" w:hAnsi="Times New Roman" w:cs="Times New Roman"/>
+          <w:sz w:val="24"/>
+          <w:szCs w:val="24"/>
+        </w:rPr>
+        <w:t>AVG(</w:t>
+      </w:r>
+      <w:proofErr w:type="gramEnd"/>
+      <w:r>
+        <w:rPr>
+          <w:rFonts w:ascii="Times New Roman" w:hAnsi="Times New Roman" w:cs="Times New Roman"/>
+          <w:sz w:val="24"/>
+          <w:szCs w:val="24"/>
+        </w:rPr>
+        <w:t>Amount)</w:t>
+      </w:r>
+      <w:r>
+        <w:rPr>
+          <w:rFonts w:ascii="Times New Roman" w:hAnsi="Times New Roman" w:cs="Times New Roman"/>
+          <w:sz w:val="24"/>
+          <w:szCs w:val="24"/>
+        </w:rPr>
+        <w:br/>
+        <w:t>FROM GRANTS as G</w:t>
+      </w:r>
+      <w:r>
+        <w:rPr>
+          <w:rFonts w:ascii="Times New Roman" w:hAnsi="Times New Roman" w:cs="Times New Roman"/>
+          <w:sz w:val="24"/>
+          <w:szCs w:val="24"/>
+        </w:rPr>
+        <w:t>, DON</w:t>
+      </w:r>
+      <w:r>
+        <w:rPr>
+          <w:rFonts w:ascii="Times New Roman" w:hAnsi="Times New Roman" w:cs="Times New Roman"/>
+          <w:sz w:val="24"/>
+          <w:szCs w:val="24"/>
+        </w:rPr>
+        <w:t>OR as D, DONATIONS as DA</w:t>
+      </w:r>
+      <w:r>
+        <w:rPr>
+          <w:rFonts w:ascii="Times New Roman" w:hAnsi="Times New Roman" w:cs="Times New Roman"/>
+          <w:sz w:val="24"/>
+          <w:szCs w:val="24"/>
+        </w:rPr>
+        <w:br/>
+        <w:t xml:space="preserve">WHERE </w:t>
+      </w:r>
+      <w:proofErr w:type="spellStart"/>
+      <w:r>
+        <w:rPr>
+          <w:rFonts w:ascii="Times New Roman" w:hAnsi="Times New Roman" w:cs="Times New Roman"/>
+          <w:sz w:val="24"/>
+          <w:szCs w:val="24"/>
+        </w:rPr>
+        <w:t>G</w:t>
+      </w:r>
+      <w:r>
+        <w:rPr>
+          <w:rFonts w:ascii="Times New Roman" w:hAnsi="Times New Roman" w:cs="Times New Roman"/>
+          <w:sz w:val="24"/>
+          <w:szCs w:val="24"/>
+        </w:rPr>
+        <w:t>.DonorID</w:t>
+      </w:r>
+      <w:proofErr w:type="spellEnd"/>
+      <w:r>
+        <w:rPr>
+          <w:rFonts w:ascii="Times New Roman" w:hAnsi="Times New Roman" w:cs="Times New Roman"/>
+          <w:sz w:val="24"/>
+          <w:szCs w:val="24"/>
+        </w:rPr>
+        <w:t xml:space="preserve"> = </w:t>
+      </w:r>
+      <w:proofErr w:type="spellStart"/>
+      <w:r>
+        <w:rPr>
+          <w:rFonts w:ascii="Times New Roman" w:hAnsi="Times New Roman" w:cs="Times New Roman"/>
+          <w:sz w:val="24"/>
+          <w:szCs w:val="24"/>
+        </w:rPr>
+        <w:t>D.DonorID</w:t>
+      </w:r>
+      <w:proofErr w:type="spellEnd"/>
+      <w:r>
+        <w:rPr>
+          <w:rFonts w:ascii="Times New Roman" w:hAnsi="Times New Roman" w:cs="Times New Roman"/>
+          <w:sz w:val="24"/>
+          <w:szCs w:val="24"/>
+        </w:rPr>
+        <w:t xml:space="preserve"> AND </w:t>
+      </w:r>
+      <w:proofErr w:type="spellStart"/>
+      <w:r>
+        <w:rPr>
+          <w:rFonts w:ascii="Times New Roman" w:hAnsi="Times New Roman" w:cs="Times New Roman"/>
+          <w:sz w:val="24"/>
+          <w:szCs w:val="24"/>
+        </w:rPr>
+        <w:t>D.Don</w:t>
+      </w:r>
+      <w:r>
+        <w:rPr>
+          <w:rFonts w:ascii="Times New Roman" w:hAnsi="Times New Roman" w:cs="Times New Roman"/>
+          <w:sz w:val="24"/>
+          <w:szCs w:val="24"/>
+        </w:rPr>
+        <w:t>orID</w:t>
+      </w:r>
+      <w:proofErr w:type="spellEnd"/>
+      <w:r>
+        <w:rPr>
+          <w:rFonts w:ascii="Times New Roman" w:hAnsi="Times New Roman" w:cs="Times New Roman"/>
+          <w:sz w:val="24"/>
+          <w:szCs w:val="24"/>
+        </w:rPr>
+        <w:t xml:space="preserve"> = </w:t>
+      </w:r>
+      <w:proofErr w:type="spellStart"/>
+      <w:r>
+        <w:rPr>
+          <w:rFonts w:ascii="Times New Roman" w:hAnsi="Times New Roman" w:cs="Times New Roman"/>
+          <w:sz w:val="24"/>
+          <w:szCs w:val="24"/>
+        </w:rPr>
+        <w:t>DA.DonorID</w:t>
+      </w:r>
+      <w:proofErr w:type="spellEnd"/>
+      <w:r>
+        <w:rPr>
+          <w:rFonts w:ascii="Times New Roman" w:hAnsi="Times New Roman" w:cs="Times New Roman"/>
+          <w:sz w:val="24"/>
+          <w:szCs w:val="24"/>
+        </w:rPr>
+        <w:br/>
+        <w:t xml:space="preserve">GROUP BY </w:t>
+      </w:r>
+      <w:proofErr w:type="spellStart"/>
+      <w:r>
+        <w:rPr>
+          <w:rFonts w:ascii="Times New Roman" w:hAnsi="Times New Roman" w:cs="Times New Roman"/>
+          <w:sz w:val="24"/>
+          <w:szCs w:val="24"/>
+        </w:rPr>
+        <w:t>GrantName</w:t>
+      </w:r>
+      <w:proofErr w:type="spellEnd"/>
+      <w:r>
+        <w:rPr>
+          <w:rFonts w:ascii="Times New Roman" w:hAnsi="Times New Roman" w:cs="Times New Roman"/>
+          <w:sz w:val="24"/>
+          <w:szCs w:val="24"/>
+        </w:rPr>
+        <w:t>;</w:t>
+      </w:r>
+    </w:p>
+    <w:p>
+      <w:pPr>
+        <w:rPr>
+          <w:rFonts w:ascii="Times New Roman" w:hAnsi="Times New Roman" w:cs="Times New Roman"/>
+          <w:sz w:val="24"/>
+          <w:szCs w:val="24"/>
+        </w:rPr>
+      </w:pPr>
+      <w:r>
+        <w:rPr>
+          <w:rFonts w:ascii="Times New Roman" w:hAnsi="Times New Roman" w:cs="Times New Roman"/>
+          <w:sz w:val="24"/>
+          <w:szCs w:val="24"/>
+          <w:highlight w:val="yellow"/>
+        </w:rPr>
+        <w:lastRenderedPageBreak/>
+        <w:t>Searching by name</w:t>
+      </w:r>
+    </w:p>
+    <w:p>
+      <w:pPr>
+        <w:rPr>
+          <w:rFonts w:ascii="Times New Roman" w:hAnsi="Times New Roman" w:cs="Times New Roman"/>
+          <w:sz w:val="24"/>
+          <w:szCs w:val="24"/>
+        </w:rPr>
+      </w:pPr>
+      <w:r>
+        <w:rPr>
+          <w:rFonts w:ascii="Times New Roman" w:hAnsi="Times New Roman" w:cs="Times New Roman"/>
+          <w:sz w:val="24"/>
+          <w:szCs w:val="24"/>
+        </w:rPr>
+        <w:t xml:space="preserve">SELECT </w:t>
+      </w:r>
+      <w:proofErr w:type="spellStart"/>
+      <w:r>
+        <w:rPr>
+          <w:rFonts w:ascii="Times New Roman" w:hAnsi="Times New Roman" w:cs="Times New Roman"/>
+          <w:sz w:val="24"/>
+          <w:szCs w:val="24"/>
+        </w:rPr>
+        <w:t>Fname</w:t>
+      </w:r>
+      <w:proofErr w:type="spellEnd"/>
+      <w:r>
+        <w:rPr>
+          <w:rFonts w:ascii="Times New Roman" w:hAnsi="Times New Roman" w:cs="Times New Roman"/>
+          <w:sz w:val="24"/>
+          <w:szCs w:val="24"/>
+        </w:rPr>
+        <w:t xml:space="preserve">, </w:t>
+      </w:r>
+      <w:proofErr w:type="spellStart"/>
+      <w:r>
+        <w:rPr>
+          <w:rFonts w:ascii="Times New Roman" w:hAnsi="Times New Roman" w:cs="Times New Roman"/>
+          <w:sz w:val="24"/>
+          <w:szCs w:val="24"/>
+        </w:rPr>
+        <w:t>Lname</w:t>
+      </w:r>
+      <w:proofErr w:type="spellEnd"/>
+      <w:r>
+        <w:rPr>
+          <w:rFonts w:ascii="Times New Roman" w:hAnsi="Times New Roman" w:cs="Times New Roman"/>
+          <w:sz w:val="24"/>
+          <w:szCs w:val="24"/>
+        </w:rPr>
+        <w:br/>
+        <w:t>FROM INDIVIDUAL as I, DONOR as D</w:t>
+      </w:r>
+      <w:r>
+        <w:rPr>
+          <w:rFonts w:ascii="Times New Roman" w:hAnsi="Times New Roman" w:cs="Times New Roman"/>
+          <w:sz w:val="24"/>
+          <w:szCs w:val="24"/>
+        </w:rPr>
+        <w:br/>
+        <w:t xml:space="preserve">WHERE </w:t>
+      </w:r>
+      <w:proofErr w:type="spellStart"/>
+      <w:r>
+        <w:rPr>
+          <w:rFonts w:ascii="Times New Roman" w:hAnsi="Times New Roman" w:cs="Times New Roman"/>
+          <w:sz w:val="24"/>
+          <w:szCs w:val="24"/>
+        </w:rPr>
+        <w:t>I.DonorID</w:t>
+      </w:r>
+      <w:proofErr w:type="spellEnd"/>
+      <w:r>
+        <w:rPr>
+          <w:rFonts w:ascii="Times New Roman" w:hAnsi="Times New Roman" w:cs="Times New Roman"/>
+          <w:sz w:val="24"/>
+          <w:szCs w:val="24"/>
+        </w:rPr>
+        <w:t xml:space="preserve"> = </w:t>
+      </w:r>
+      <w:proofErr w:type="spellStart"/>
+      <w:r>
+        <w:rPr>
+          <w:rFonts w:ascii="Times New Roman" w:hAnsi="Times New Roman" w:cs="Times New Roman"/>
+          <w:sz w:val="24"/>
+          <w:szCs w:val="24"/>
+        </w:rPr>
+        <w:t>D.DonorID</w:t>
+      </w:r>
+      <w:proofErr w:type="spellEnd"/>
+      <w:r>
+        <w:rPr>
+          <w:rFonts w:ascii="Times New Roman" w:hAnsi="Times New Roman" w:cs="Times New Roman"/>
+          <w:sz w:val="24"/>
+          <w:szCs w:val="24"/>
+        </w:rPr>
+        <w:br/>
+        <w:t xml:space="preserve">GROUP BY </w:t>
+      </w:r>
+      <w:proofErr w:type="spellStart"/>
+      <w:r>
+        <w:rPr>
+          <w:rFonts w:ascii="Times New Roman" w:hAnsi="Times New Roman" w:cs="Times New Roman"/>
+          <w:sz w:val="24"/>
+          <w:szCs w:val="24"/>
+        </w:rPr>
+        <w:t>Fname</w:t>
+      </w:r>
+      <w:proofErr w:type="spellEnd"/>
+    </w:p>
+    <w:p>
+      <w:pPr>
+        <w:rPr>
+          <w:rFonts w:ascii="Times New Roman" w:hAnsi="Times New Roman" w:cs="Times New Roman"/>
+          <w:sz w:val="24"/>
+          <w:szCs w:val="24"/>
+        </w:rPr>
+      </w:pPr>
+      <w:r>
+        <w:rPr>
+          <w:rFonts w:ascii="Times New Roman" w:hAnsi="Times New Roman" w:cs="Times New Roman"/>
+          <w:sz w:val="24"/>
+          <w:szCs w:val="24"/>
+        </w:rPr>
+        <w:t xml:space="preserve">SELECT </w:t>
+      </w:r>
+      <w:proofErr w:type="spellStart"/>
+      <w:r>
+        <w:rPr>
+          <w:rFonts w:ascii="Times New Roman" w:hAnsi="Times New Roman" w:cs="Times New Roman"/>
+          <w:sz w:val="24"/>
+          <w:szCs w:val="24"/>
+        </w:rPr>
+        <w:t>Fname</w:t>
+      </w:r>
+      <w:proofErr w:type="spellEnd"/>
+      <w:r>
+        <w:rPr>
+          <w:rFonts w:ascii="Times New Roman" w:hAnsi="Times New Roman" w:cs="Times New Roman"/>
+          <w:sz w:val="24"/>
+          <w:szCs w:val="24"/>
+        </w:rPr>
+        <w:t xml:space="preserve">, </w:t>
+      </w:r>
+      <w:proofErr w:type="spellStart"/>
+      <w:r>
+        <w:rPr>
+          <w:rFonts w:ascii="Times New Roman" w:hAnsi="Times New Roman" w:cs="Times New Roman"/>
+          <w:sz w:val="24"/>
+          <w:szCs w:val="24"/>
+        </w:rPr>
+        <w:t>Lname</w:t>
+      </w:r>
+      <w:proofErr w:type="spellEnd"/>
+      <w:r>
+        <w:rPr>
+          <w:rFonts w:ascii="Times New Roman" w:hAnsi="Times New Roman" w:cs="Times New Roman"/>
+          <w:sz w:val="24"/>
+          <w:szCs w:val="24"/>
+        </w:rPr>
+        <w:br/>
+        <w:t>FROM INDIVIDUAL as I, DONOR as D</w:t>
+      </w:r>
+      <w:r>
+        <w:rPr>
+          <w:rFonts w:ascii="Times New Roman" w:hAnsi="Times New Roman" w:cs="Times New Roman"/>
+          <w:sz w:val="24"/>
+          <w:szCs w:val="24"/>
+        </w:rPr>
+        <w:br/>
+        <w:t xml:space="preserve">WHERE </w:t>
+      </w:r>
+      <w:proofErr w:type="spellStart"/>
+      <w:r>
+        <w:rPr>
+          <w:rFonts w:ascii="Times New Roman" w:hAnsi="Times New Roman" w:cs="Times New Roman"/>
+          <w:sz w:val="24"/>
+          <w:szCs w:val="24"/>
+        </w:rPr>
+        <w:t>I.DonorID</w:t>
+      </w:r>
+      <w:proofErr w:type="spellEnd"/>
+      <w:r>
+        <w:rPr>
+          <w:rFonts w:ascii="Times New Roman" w:hAnsi="Times New Roman" w:cs="Times New Roman"/>
+          <w:sz w:val="24"/>
+          <w:szCs w:val="24"/>
+        </w:rPr>
+        <w:t xml:space="preserve"> = </w:t>
+      </w:r>
+      <w:proofErr w:type="spellStart"/>
+      <w:r>
+        <w:rPr>
+          <w:rFonts w:ascii="Times New Roman" w:hAnsi="Times New Roman" w:cs="Times New Roman"/>
+          <w:sz w:val="24"/>
+          <w:szCs w:val="24"/>
+        </w:rPr>
+        <w:t>D.DonorID</w:t>
+      </w:r>
+      <w:proofErr w:type="spellEnd"/>
+      <w:r>
+        <w:rPr>
+          <w:rFonts w:ascii="Times New Roman" w:hAnsi="Times New Roman" w:cs="Times New Roman"/>
+          <w:sz w:val="24"/>
+          <w:szCs w:val="24"/>
+        </w:rPr>
+        <w:br/>
+        <w:t xml:space="preserve">GROUP BY </w:t>
+      </w:r>
+      <w:proofErr w:type="spellStart"/>
+      <w:r>
+        <w:rPr>
+          <w:rFonts w:ascii="Times New Roman" w:hAnsi="Times New Roman" w:cs="Times New Roman"/>
+          <w:sz w:val="24"/>
+          <w:szCs w:val="24"/>
+        </w:rPr>
+        <w:t>L</w:t>
+      </w:r>
+      <w:r>
+        <w:rPr>
+          <w:rFonts w:ascii="Times New Roman" w:hAnsi="Times New Roman" w:cs="Times New Roman"/>
+          <w:sz w:val="24"/>
+          <w:szCs w:val="24"/>
+        </w:rPr>
+        <w:t>name</w:t>
+      </w:r>
+      <w:proofErr w:type="spellEnd"/>
+    </w:p>
+    <w:p>
+      <w:pPr>
+        <w:rPr>
+          <w:rFonts w:ascii="Times New Roman" w:hAnsi="Times New Roman" w:cs="Times New Roman"/>
+          <w:sz w:val="24"/>
+          <w:szCs w:val="24"/>
+        </w:rPr>
+      </w:pPr>
+      <w:r>
+        <w:rPr>
+          <w:rFonts w:ascii="Times New Roman" w:hAnsi="Times New Roman" w:cs="Times New Roman"/>
+          <w:sz w:val="24"/>
+          <w:szCs w:val="24"/>
+        </w:rPr>
+        <w:t xml:space="preserve">SELECT </w:t>
+      </w:r>
+      <w:proofErr w:type="spellStart"/>
+      <w:r>
+        <w:rPr>
+          <w:rFonts w:ascii="Times New Roman" w:hAnsi="Times New Roman" w:cs="Times New Roman"/>
+          <w:sz w:val="24"/>
+          <w:szCs w:val="24"/>
+        </w:rPr>
+        <w:t>OrgName</w:t>
+      </w:r>
+      <w:proofErr w:type="spellEnd"/>
+      <w:r>
+        <w:rPr>
+          <w:rFonts w:ascii="Times New Roman" w:hAnsi="Times New Roman" w:cs="Times New Roman"/>
+          <w:sz w:val="24"/>
+          <w:szCs w:val="24"/>
+        </w:rPr>
+        <w:br/>
+        <w:t>FROM CORP_ORGANIZATION as CO, DONOR as D</w:t>
+      </w:r>
+      <w:r>
+        <w:rPr>
+          <w:rFonts w:ascii="Times New Roman" w:hAnsi="Times New Roman" w:cs="Times New Roman"/>
+          <w:sz w:val="24"/>
+          <w:szCs w:val="24"/>
+        </w:rPr>
+        <w:br/>
+        <w:t xml:space="preserve">WHERE </w:t>
+      </w:r>
+      <w:proofErr w:type="spellStart"/>
+      <w:r>
+        <w:rPr>
+          <w:rFonts w:ascii="Times New Roman" w:hAnsi="Times New Roman" w:cs="Times New Roman"/>
+          <w:sz w:val="24"/>
+          <w:szCs w:val="24"/>
+        </w:rPr>
+        <w:t>CO.DonorID</w:t>
+      </w:r>
+      <w:proofErr w:type="spellEnd"/>
+      <w:r>
+        <w:rPr>
+          <w:rFonts w:ascii="Times New Roman" w:hAnsi="Times New Roman" w:cs="Times New Roman"/>
+          <w:sz w:val="24"/>
+          <w:szCs w:val="24"/>
+        </w:rPr>
+        <w:t xml:space="preserve"> = </w:t>
+      </w:r>
+      <w:proofErr w:type="spellStart"/>
+      <w:r>
+        <w:rPr>
+          <w:rFonts w:ascii="Times New Roman" w:hAnsi="Times New Roman" w:cs="Times New Roman"/>
+          <w:sz w:val="24"/>
+          <w:szCs w:val="24"/>
+        </w:rPr>
+        <w:t>D.DonorID</w:t>
+      </w:r>
+      <w:proofErr w:type="spellEnd"/>
+      <w:r>
+        <w:rPr>
+          <w:rFonts w:ascii="Times New Roman" w:hAnsi="Times New Roman" w:cs="Times New Roman"/>
+          <w:sz w:val="24"/>
+          <w:szCs w:val="24"/>
+        </w:rPr>
+        <w:br/>
+        <w:t xml:space="preserve">GROUP BY </w:t>
+      </w:r>
+      <w:proofErr w:type="spellStart"/>
+      <w:r>
+        <w:rPr>
+          <w:rFonts w:ascii="Times New Roman" w:hAnsi="Times New Roman" w:cs="Times New Roman"/>
+          <w:sz w:val="24"/>
+          <w:szCs w:val="24"/>
+        </w:rPr>
+        <w:t>OrgName</w:t>
+      </w:r>
+      <w:proofErr w:type="spellEnd"/>
+      <w:r>
+        <w:rPr>
+          <w:rFonts w:ascii="Times New Roman" w:hAnsi="Times New Roman" w:cs="Times New Roman"/>
+          <w:sz w:val="24"/>
+          <w:szCs w:val="24"/>
+        </w:rPr>
+        <w:t>;</w:t>
+      </w:r>
+    </w:p>
+    <w:p>
+      <w:pPr>
+        <w:rPr>
+          <w:rFonts w:ascii="Times New Roman" w:hAnsi="Times New Roman" w:cs="Times New Roman"/>
+          <w:sz w:val="24"/>
+          <w:szCs w:val="24"/>
+        </w:rPr>
+      </w:pPr>
+      <w:r>
+        <w:rPr>
+          <w:rFonts w:ascii="Times New Roman" w:hAnsi="Times New Roman" w:cs="Times New Roman"/>
+          <w:sz w:val="24"/>
+          <w:szCs w:val="24"/>
+          <w:highlight w:val="yellow"/>
+        </w:rPr>
+        <w:t>Total Donations by date to date</w:t>
+      </w:r>
+    </w:p>
+    <w:p>
+      <w:pPr>
+        <w:rPr>
+          <w:rFonts w:ascii="Times New Roman" w:hAnsi="Times New Roman" w:cs="Times New Roman"/>
+          <w:sz w:val="24"/>
+          <w:szCs w:val="24"/>
+        </w:rPr>
+      </w:pPr>
+      <w:bookmarkStart w:id="0" w:name="_GoBack"/>
+      <w:bookmarkEnd w:id="0"/>
     </w:p>
     <w:sectPr>
       <w:pgSz w:w="12240" w:h="15840"/>
